--- a/7.工作日志/宋昱材-第4周工作日志.docx
+++ b/7.工作日志/宋昱材-第4周工作日志.docx
@@ -122,6 +122,7 @@
         </w:rPr>
         <w:t xml:space="preserve">    3  </w:t>
       </w:r>
+      <w:proofErr w:type="gramStart"/>
       <w:r>
         <w:rPr>
           <w:rFonts w:ascii="宋体" w:hAnsi="宋体" w:hint="eastAsia"/>
@@ -129,6 +130,7 @@
         </w:rPr>
         <w:t>月份第</w:t>
       </w:r>
+      <w:proofErr w:type="gramEnd"/>
       <w:r>
         <w:rPr>
           <w:rFonts w:ascii="宋体" w:hAnsi="宋体" w:hint="eastAsia"/>
@@ -647,35 +649,7 @@
                 <w:rFonts w:hint="eastAsia"/>
                 <w:szCs w:val="21"/>
               </w:rPr>
-              <w:t>阅读</w:t>
-            </w:r>
-            <w:r>
-              <w:rPr>
-                <w:rFonts w:hint="eastAsia"/>
-                <w:szCs w:val="21"/>
-              </w:rPr>
-              <w:t>C</w:t>
-            </w:r>
-            <w:r>
-              <w:rPr>
-                <w:rFonts w:hint="eastAsia"/>
-                <w:szCs w:val="21"/>
-              </w:rPr>
-              <w:t>、</w:t>
-            </w:r>
-            <w:r>
-              <w:rPr>
-                <w:rFonts w:hint="eastAsia"/>
-                <w:szCs w:val="21"/>
-              </w:rPr>
-              <w:t>D</w:t>
-            </w:r>
-            <w:r>
-              <w:rPr>
-                <w:rFonts w:hint="eastAsia"/>
-                <w:szCs w:val="21"/>
-              </w:rPr>
-              <w:t>组需求说明书，编写审查单</w:t>
+              <w:t>查阅、学习需求评审的相关知识</w:t>
             </w:r>
           </w:p>
         </w:tc>
@@ -697,7 +671,7 @@
                 <w:rFonts w:hint="eastAsia"/>
                 <w:szCs w:val="21"/>
               </w:rPr>
-              <w:t>完成审查单的编写</w:t>
+              <w:t>完成学习</w:t>
             </w:r>
           </w:p>
         </w:tc>
@@ -716,16 +690,10 @@
             </w:pPr>
             <w:r>
               <w:rPr>
-                <w:szCs w:val="21"/>
-              </w:rPr>
-              <w:t>1</w:t>
-            </w:r>
-            <w:r>
-              <w:rPr>
-                <w:rFonts w:hint="eastAsia"/>
-                <w:szCs w:val="21"/>
-              </w:rPr>
-              <w:t>h</w:t>
+                <w:rFonts w:hint="eastAsia"/>
+                <w:szCs w:val="21"/>
+              </w:rPr>
+              <w:t>2h</w:t>
             </w:r>
           </w:p>
         </w:tc>
@@ -777,7 +745,7 @@
       </w:tr>
       <w:tr>
         <w:trPr>
-          <w:trHeight w:val="612"/>
+          <w:trHeight w:val="562"/>
         </w:trPr>
         <w:tc>
           <w:tcPr>
@@ -808,7 +776,6 @@
             </w:pPr>
             <w:r>
               <w:rPr>
-                <w:rFonts w:hint="eastAsia"/>
                 <w:szCs w:val="21"/>
               </w:rPr>
               <w:t>2</w:t>
@@ -878,6 +845,200 @@
                 <w:szCs w:val="21"/>
               </w:rPr>
               <w:t>1h</w:t>
+            </w:r>
+          </w:p>
+        </w:tc>
+        <w:tc>
+          <w:tcPr>
+            <w:tcW w:w="742" w:type="pct"/>
+            <w:shd w:val="clear" w:color="auto" w:fill="auto"/>
+            <w:vAlign w:val="center"/>
+          </w:tcPr>
+          <w:p>
+            <w:pPr>
+              <w:jc w:val="center"/>
+              <w:rPr>
+                <w:szCs w:val="21"/>
+              </w:rPr>
+            </w:pPr>
+          </w:p>
+        </w:tc>
+        <w:tc>
+          <w:tcPr>
+            <w:tcW w:w="696" w:type="pct"/>
+            <w:shd w:val="clear" w:color="auto" w:fill="auto"/>
+            <w:vAlign w:val="center"/>
+          </w:tcPr>
+          <w:p>
+            <w:pPr>
+              <w:jc w:val="center"/>
+              <w:rPr>
+                <w:szCs w:val="21"/>
+              </w:rPr>
+            </w:pPr>
+          </w:p>
+        </w:tc>
+        <w:tc>
+          <w:tcPr>
+            <w:tcW w:w="396" w:type="pct"/>
+            <w:shd w:val="clear" w:color="auto" w:fill="auto"/>
+            <w:vAlign w:val="center"/>
+          </w:tcPr>
+          <w:p>
+            <w:pPr>
+              <w:jc w:val="center"/>
+              <w:rPr>
+                <w:szCs w:val="21"/>
+              </w:rPr>
+            </w:pPr>
+          </w:p>
+        </w:tc>
+      </w:tr>
+      <w:tr>
+        <w:trPr>
+          <w:trHeight w:val="562"/>
+        </w:trPr>
+        <w:tc>
+          <w:tcPr>
+            <w:tcW w:w="237" w:type="pct"/>
+            <w:vMerge/>
+          </w:tcPr>
+          <w:p>
+            <w:pPr>
+              <w:jc w:val="center"/>
+              <w:rPr>
+                <w:szCs w:val="21"/>
+              </w:rPr>
+            </w:pPr>
+          </w:p>
+        </w:tc>
+        <w:tc>
+          <w:tcPr>
+            <w:tcW w:w="249" w:type="pct"/>
+            <w:shd w:val="clear" w:color="auto" w:fill="auto"/>
+            <w:vAlign w:val="center"/>
+          </w:tcPr>
+          <w:p>
+            <w:pPr>
+              <w:jc w:val="center"/>
+              <w:rPr>
+                <w:szCs w:val="21"/>
+              </w:rPr>
+            </w:pPr>
+            <w:r>
+              <w:rPr>
+                <w:szCs w:val="21"/>
+              </w:rPr>
+              <w:t>3</w:t>
+            </w:r>
+          </w:p>
+        </w:tc>
+        <w:tc>
+          <w:tcPr>
+            <w:tcW w:w="1240" w:type="pct"/>
+            <w:shd w:val="clear" w:color="auto" w:fill="auto"/>
+            <w:vAlign w:val="center"/>
+          </w:tcPr>
+          <w:p>
+            <w:pPr>
+              <w:jc w:val="center"/>
+              <w:rPr>
+                <w:szCs w:val="21"/>
+              </w:rPr>
+            </w:pPr>
+            <w:r>
+              <w:rPr>
+                <w:rFonts w:hint="eastAsia"/>
+                <w:szCs w:val="21"/>
+              </w:rPr>
+              <w:t>阅读</w:t>
+            </w:r>
+            <w:r>
+              <w:rPr>
+                <w:rFonts w:hint="eastAsia"/>
+                <w:szCs w:val="21"/>
+              </w:rPr>
+              <w:t>C</w:t>
+            </w:r>
+            <w:r>
+              <w:rPr>
+                <w:rFonts w:hint="eastAsia"/>
+                <w:szCs w:val="21"/>
+              </w:rPr>
+              <w:t>、</w:t>
+            </w:r>
+            <w:r>
+              <w:rPr>
+                <w:rFonts w:hint="eastAsia"/>
+                <w:szCs w:val="21"/>
+              </w:rPr>
+              <w:t>D</w:t>
+            </w:r>
+            <w:proofErr w:type="gramStart"/>
+            <w:r>
+              <w:rPr>
+                <w:rFonts w:hint="eastAsia"/>
+                <w:szCs w:val="21"/>
+              </w:rPr>
+              <w:t>组需求</w:t>
+            </w:r>
+            <w:proofErr w:type="gramEnd"/>
+            <w:r>
+              <w:rPr>
+                <w:rFonts w:hint="eastAsia"/>
+                <w:szCs w:val="21"/>
+              </w:rPr>
+              <w:t>说明书，编写审查单</w:t>
+            </w:r>
+          </w:p>
+        </w:tc>
+        <w:tc>
+          <w:tcPr>
+            <w:tcW w:w="894" w:type="pct"/>
+            <w:shd w:val="clear" w:color="auto" w:fill="auto"/>
+            <w:vAlign w:val="center"/>
+          </w:tcPr>
+          <w:p>
+            <w:pPr>
+              <w:jc w:val="center"/>
+              <w:rPr>
+                <w:szCs w:val="21"/>
+              </w:rPr>
+            </w:pPr>
+            <w:r>
+              <w:rPr>
+                <w:rFonts w:hint="eastAsia"/>
+                <w:szCs w:val="21"/>
+              </w:rPr>
+              <w:t>完成审查单的编写</w:t>
+            </w:r>
+          </w:p>
+        </w:tc>
+        <w:tc>
+          <w:tcPr>
+            <w:tcW w:w="546" w:type="pct"/>
+            <w:shd w:val="clear" w:color="auto" w:fill="auto"/>
+            <w:vAlign w:val="center"/>
+          </w:tcPr>
+          <w:p>
+            <w:pPr>
+              <w:jc w:val="center"/>
+              <w:rPr>
+                <w:szCs w:val="21"/>
+              </w:rPr>
+            </w:pPr>
+            <w:r>
+              <w:rPr>
+                <w:szCs w:val="21"/>
+              </w:rPr>
+              <w:t>2</w:t>
+            </w:r>
+            <w:r>
+              <w:rPr>
+                <w:rFonts w:hint="eastAsia"/>
+                <w:szCs w:val="21"/>
+              </w:rPr>
+              <w:t>h</w:t>
             </w:r>
           </w:p>
         </w:tc>
@@ -960,10 +1121,9 @@
             </w:pPr>
             <w:r>
               <w:rPr>
-                <w:rFonts w:hint="eastAsia"/>
-                <w:szCs w:val="21"/>
-              </w:rPr>
-              <w:t>3</w:t>
+                <w:szCs w:val="21"/>
+              </w:rPr>
+              <w:t>4</w:t>
             </w:r>
           </w:p>
         </w:tc>
@@ -1024,11 +1184,13 @@
                 <w:szCs w:val="21"/>
               </w:rPr>
             </w:pPr>
-            <w:r>
-              <w:rPr>
-                <w:szCs w:val="21"/>
-              </w:rPr>
-              <w:t>0.5</w:t>
+            <w:bookmarkStart w:id="0" w:name="_GoBack"/>
+            <w:bookmarkEnd w:id="0"/>
+            <w:r>
+              <w:rPr>
+                <w:szCs w:val="21"/>
+              </w:rPr>
+              <w:t>2</w:t>
             </w:r>
             <w:r>
               <w:rPr>
@@ -1086,10 +1248,7 @@
         </w:tc>
       </w:tr>
     </w:tbl>
-    <w:p>
-      <w:bookmarkStart w:id="0" w:name="_GoBack"/>
-      <w:bookmarkEnd w:id="0"/>
-    </w:p>
+    <w:p/>
     <w:p/>
     <w:sectPr>
       <w:headerReference w:type="default" r:id="rId6"/>

--- a/7.工作日志/宋昱材-第4周工作日志.docx
+++ b/7.工作日志/宋昱材-第4周工作日志.docx
@@ -1088,167 +1088,11 @@
           </w:p>
         </w:tc>
       </w:tr>
-      <w:tr>
-        <w:trPr>
-          <w:trHeight w:val="620"/>
-        </w:trPr>
-        <w:tc>
-          <w:tcPr>
-            <w:tcW w:w="237" w:type="pct"/>
-            <w:vMerge/>
-          </w:tcPr>
-          <w:p>
-            <w:pPr>
-              <w:jc w:val="center"/>
-              <w:rPr>
-                <w:szCs w:val="21"/>
-              </w:rPr>
-            </w:pPr>
-          </w:p>
-        </w:tc>
-        <w:tc>
-          <w:tcPr>
-            <w:tcW w:w="249" w:type="pct"/>
-            <w:shd w:val="clear" w:color="auto" w:fill="auto"/>
-            <w:vAlign w:val="center"/>
-          </w:tcPr>
-          <w:p>
-            <w:pPr>
-              <w:jc w:val="center"/>
-              <w:rPr>
-                <w:szCs w:val="21"/>
-              </w:rPr>
-            </w:pPr>
-            <w:r>
-              <w:rPr>
-                <w:szCs w:val="21"/>
-              </w:rPr>
-              <w:t>4</w:t>
-            </w:r>
-          </w:p>
-        </w:tc>
-        <w:tc>
-          <w:tcPr>
-            <w:tcW w:w="1240" w:type="pct"/>
-            <w:shd w:val="clear" w:color="auto" w:fill="auto"/>
-            <w:vAlign w:val="center"/>
-          </w:tcPr>
-          <w:p>
-            <w:pPr>
-              <w:jc w:val="center"/>
-              <w:rPr>
-                <w:szCs w:val="21"/>
-              </w:rPr>
-            </w:pPr>
-            <w:r>
-              <w:rPr>
-                <w:rFonts w:hint="eastAsia"/>
-                <w:szCs w:val="21"/>
-              </w:rPr>
-              <w:t>根据反馈意见修改需求说明书</w:t>
-            </w:r>
-          </w:p>
-        </w:tc>
-        <w:tc>
-          <w:tcPr>
-            <w:tcW w:w="894" w:type="pct"/>
-            <w:shd w:val="clear" w:color="auto" w:fill="auto"/>
-            <w:vAlign w:val="center"/>
-          </w:tcPr>
-          <w:p>
-            <w:pPr>
-              <w:jc w:val="center"/>
-              <w:rPr>
-                <w:szCs w:val="21"/>
-              </w:rPr>
-            </w:pPr>
-            <w:r>
-              <w:rPr>
-                <w:rFonts w:hint="eastAsia"/>
-                <w:szCs w:val="21"/>
-              </w:rPr>
-              <w:t>完成修改</w:t>
-            </w:r>
-          </w:p>
-        </w:tc>
-        <w:tc>
-          <w:tcPr>
-            <w:tcW w:w="546" w:type="pct"/>
-            <w:shd w:val="clear" w:color="auto" w:fill="auto"/>
-            <w:vAlign w:val="center"/>
-          </w:tcPr>
-          <w:p>
-            <w:pPr>
-              <w:jc w:val="center"/>
-              <w:rPr>
-                <w:szCs w:val="21"/>
-              </w:rPr>
-            </w:pPr>
-            <w:bookmarkStart w:id="0" w:name="_GoBack"/>
-            <w:bookmarkEnd w:id="0"/>
-            <w:r>
-              <w:rPr>
-                <w:szCs w:val="21"/>
-              </w:rPr>
-              <w:t>2</w:t>
-            </w:r>
-            <w:r>
-              <w:rPr>
-                <w:rFonts w:hint="eastAsia"/>
-                <w:szCs w:val="21"/>
-              </w:rPr>
-              <w:t>h</w:t>
-            </w:r>
-          </w:p>
-        </w:tc>
-        <w:tc>
-          <w:tcPr>
-            <w:tcW w:w="742" w:type="pct"/>
-            <w:shd w:val="clear" w:color="auto" w:fill="auto"/>
-            <w:vAlign w:val="center"/>
-          </w:tcPr>
-          <w:p>
-            <w:pPr>
-              <w:jc w:val="center"/>
-              <w:rPr>
-                <w:szCs w:val="21"/>
-              </w:rPr>
-            </w:pPr>
-          </w:p>
-        </w:tc>
-        <w:tc>
-          <w:tcPr>
-            <w:tcW w:w="696" w:type="pct"/>
-            <w:shd w:val="clear" w:color="auto" w:fill="auto"/>
-            <w:vAlign w:val="center"/>
-          </w:tcPr>
-          <w:p>
-            <w:pPr>
-              <w:jc w:val="center"/>
-              <w:rPr>
-                <w:szCs w:val="21"/>
-              </w:rPr>
-            </w:pPr>
-          </w:p>
-        </w:tc>
-        <w:tc>
-          <w:tcPr>
-            <w:tcW w:w="396" w:type="pct"/>
-            <w:shd w:val="clear" w:color="auto" w:fill="auto"/>
-            <w:vAlign w:val="center"/>
-          </w:tcPr>
-          <w:p>
-            <w:pPr>
-              <w:jc w:val="center"/>
-              <w:rPr>
-                <w:szCs w:val="21"/>
-              </w:rPr>
-            </w:pPr>
-          </w:p>
-        </w:tc>
-      </w:tr>
     </w:tbl>
-    <w:p/>
+    <w:p>
+      <w:bookmarkStart w:id="0" w:name="_GoBack"/>
+      <w:bookmarkEnd w:id="0"/>
+    </w:p>
     <w:p/>
     <w:sectPr>
       <w:headerReference w:type="default" r:id="rId6"/>
